--- a/Docs/Funding/GEF5/Invoices, Timesheets and Reports/Dugal Harris - GEF5 2018 Q2 Report.docx
+++ b/Docs/Funding/GEF5/Invoices, Timesheets and Reports/Dugal Harris - GEF5 2018 Q2 Report.docx
@@ -836,6 +836,8 @@
         </w:rPr>
         <w:t>examples provided to guide you).</w:t>
       </w:r>
+      <w:bookmarkStart w:id="0" w:name="_GoBack"/>
+      <w:bookmarkEnd w:id="0"/>
     </w:p>
     <w:p>
       <w:pPr>
@@ -2023,27 +2025,6 @@
                 <w:szCs w:val="20"/>
               </w:rPr>
             </w:pPr>
-            <w:r>
-              <w:rPr>
-                <w:sz w:val="20"/>
-                <w:szCs w:val="20"/>
-              </w:rPr>
-              <w:t>6) Conduct feature selection experiments</w:t>
-            </w:r>
-            <w:r>
-              <w:rPr>
-                <w:sz w:val="20"/>
-                <w:szCs w:val="20"/>
-              </w:rPr>
-              <w:t xml:space="preserve"> to establish accuracy and stability of different methods</w:t>
-            </w:r>
-            <w:r>
-              <w:rPr>
-                <w:sz w:val="20"/>
-                <w:szCs w:val="20"/>
-              </w:rPr>
-              <w:t>.</w:t>
-            </w:r>
           </w:p>
         </w:tc>
         <w:tc>
@@ -2497,7 +2478,25 @@
                 <w:sz w:val="20"/>
                 <w:szCs w:val="20"/>
               </w:rPr>
-              <w:t xml:space="preserve"> until satellite image has been acquired.</w:t>
+              <w:t xml:space="preserve"> until </w:t>
+            </w:r>
+            <w:r>
+              <w:rPr>
+                <w:rFonts w:asciiTheme="minorHAnsi" w:hAnsiTheme="minorHAnsi"/>
+                <w:b w:val="0"/>
+                <w:sz w:val="20"/>
+                <w:szCs w:val="20"/>
+              </w:rPr>
+              <w:t xml:space="preserve">a </w:t>
+            </w:r>
+            <w:r>
+              <w:rPr>
+                <w:rFonts w:asciiTheme="minorHAnsi" w:hAnsiTheme="minorHAnsi"/>
+                <w:b w:val="0"/>
+                <w:sz w:val="20"/>
+                <w:szCs w:val="20"/>
+              </w:rPr>
+              <w:t>satellite image has been acquired.</w:t>
             </w:r>
           </w:p>
           <w:p>
@@ -2771,6 +2770,15 @@
               </w:rPr>
               <w:t>.</w:t>
             </w:r>
+            <w:r>
+              <w:rPr>
+                <w:rFonts w:asciiTheme="minorHAnsi" w:hAnsiTheme="minorHAnsi"/>
+                <w:b w:val="0"/>
+                <w:sz w:val="20"/>
+                <w:szCs w:val="20"/>
+              </w:rPr>
+              <w:t xml:space="preserve">  Litter measurements will be included when they are available.</w:t>
+            </w:r>
           </w:p>
           <w:p>
             <w:pPr>
@@ -2989,6 +2997,14 @@
         </w:rPr>
         <w:t xml:space="preserve"> models for are not available for some species</w:t>
       </w:r>
+      <w:r>
+        <w:rPr>
+          <w:rFonts w:asciiTheme="minorHAnsi" w:hAnsiTheme="minorHAnsi"/>
+          <w:b w:val="0"/>
+          <w:i/>
+        </w:rPr>
+        <w:t>.</w:t>
+      </w:r>
     </w:p>
     <w:p>
       <w:pPr>
@@ -3148,7 +3164,15 @@
           <w:b w:val="0"/>
           <w:i/>
         </w:rPr>
-        <w:t xml:space="preserve">if necessary.  </w:t>
+        <w:t>where</w:t>
+      </w:r>
+      <w:r>
+        <w:rPr>
+          <w:rFonts w:asciiTheme="minorHAnsi" w:hAnsiTheme="minorHAnsi"/>
+          <w:b w:val="0"/>
+          <w:i/>
+        </w:rPr>
+        <w:t xml:space="preserve"> necessary.  </w:t>
       </w:r>
     </w:p>
     <w:p>
@@ -3391,7 +3415,23 @@
           <w:b w:val="0"/>
           <w:i/>
         </w:rPr>
-        <w:t>support the validity of the carbon stock mapping and field sampling methods that have been adopted</w:t>
+        <w:t xml:space="preserve">support the </w:t>
+      </w:r>
+      <w:r>
+        <w:rPr>
+          <w:rFonts w:asciiTheme="minorHAnsi" w:hAnsiTheme="minorHAnsi"/>
+          <w:b w:val="0"/>
+          <w:i/>
+        </w:rPr>
+        <w:t>efficacy</w:t>
+      </w:r>
+      <w:r>
+        <w:rPr>
+          <w:rFonts w:asciiTheme="minorHAnsi" w:hAnsiTheme="minorHAnsi"/>
+          <w:b w:val="0"/>
+          <w:i/>
+        </w:rPr>
+        <w:t xml:space="preserve"> of the carbon stock mapping and field sampling methods that have been adopted</w:t>
       </w:r>
       <w:r>
         <w:rPr>
@@ -3910,13 +3950,39 @@
         <w:rPr>
           <w:i/>
         </w:rPr>
-        <w:t xml:space="preserve">Woody carbon (C) estimates were generated for each plot using the field measurements and </w:t>
+        <w:t xml:space="preserve">Woody carbon (C) estimates were generated for each plot using field measurements </w:t>
+      </w:r>
+      <w:r>
+        <w:rPr>
+          <w:i/>
+        </w:rPr>
+        <w:t xml:space="preserve">acquired by </w:t>
       </w:r>
       <w:proofErr w:type="spellStart"/>
       <w:r>
         <w:rPr>
           <w:i/>
         </w:rPr>
+        <w:t>Cosman</w:t>
+      </w:r>
+      <w:proofErr w:type="spellEnd"/>
+      <w:r>
+        <w:rPr>
+          <w:i/>
+        </w:rPr>
+        <w:t xml:space="preserve"> Bolus </w:t>
+      </w:r>
+      <w:r>
+        <w:rPr>
+          <w:i/>
+        </w:rPr>
+        <w:t xml:space="preserve">and </w:t>
+      </w:r>
+      <w:proofErr w:type="spellStart"/>
+      <w:r>
+        <w:rPr>
+          <w:i/>
+        </w:rPr>
         <w:t>allometric</w:t>
       </w:r>
       <w:proofErr w:type="spellEnd"/>
@@ -3950,7 +4016,19 @@
         <w:rPr>
           <w:i/>
         </w:rPr>
-        <w:t>, together with their woody C estimates,</w:t>
+        <w:t xml:space="preserve">, </w:t>
+      </w:r>
+      <w:r>
+        <w:rPr>
+          <w:i/>
+        </w:rPr>
+        <w:t>coloured according to</w:t>
+      </w:r>
+      <w:r>
+        <w:rPr>
+          <w:i/>
+        </w:rPr>
+        <w:t xml:space="preserve"> their woody C estimates,</w:t>
       </w:r>
       <w:r>
         <w:rPr>
@@ -4055,7 +4133,7 @@
           <w:u w:val="single" w:color="000000"/>
         </w:rPr>
       </w:pPr>
-      <w:bookmarkStart w:id="0" w:name="_Ref491790365"/>
+      <w:bookmarkStart w:id="1" w:name="_Ref491790365"/>
       <w:r>
         <w:rPr>
           <w:i w:val="0"/>
@@ -4105,7 +4183,7 @@
         </w:rPr>
         <w:fldChar w:fldCharType="end"/>
       </w:r>
-      <w:bookmarkEnd w:id="0"/>
+      <w:bookmarkEnd w:id="1"/>
       <w:r>
         <w:rPr>
           <w:i w:val="0"/>
@@ -4227,7 +4305,21 @@
           <w:i/>
           <w:u w:color="000000"/>
         </w:rPr>
-        <w:t xml:space="preserve">Data from the 33 completed sampling plots was used for this investigation.  </w:t>
+        <w:t>Data from the 33 completed sampling plots w</w:t>
+      </w:r>
+      <w:r>
+        <w:rPr>
+          <w:i/>
+          <w:u w:color="000000"/>
+        </w:rPr>
+        <w:t>ere</w:t>
+      </w:r>
+      <w:r>
+        <w:rPr>
+          <w:i/>
+          <w:u w:color="000000"/>
+        </w:rPr>
+        <w:t xml:space="preserve"> used for this investigation.  </w:t>
       </w:r>
       <w:r>
         <w:rPr>
@@ -4553,7 +4645,21 @@
           <w:i/>
           <w:u w:color="000000"/>
         </w:rPr>
-        <w:t>A multivariate linear model was constructed with the selected features and validated using leave-one-out cross validation. The model produced an</w:t>
+        <w:t xml:space="preserve">A multivariate linear model was constructed with the </w:t>
+      </w:r>
+      <w:r>
+        <w:rPr>
+          <w:i/>
+          <w:u w:color="000000"/>
+        </w:rPr>
+        <w:t xml:space="preserve">LASSO </w:t>
+      </w:r>
+      <w:r>
+        <w:rPr>
+          <w:i/>
+          <w:u w:color="000000"/>
+        </w:rPr>
+        <w:t>selected features and validated using leave-one-out cross validation. The model produced an</w:t>
       </w:r>
       <w:r>
         <w:rPr>
@@ -4659,20 +4765,48 @@
           <w:i/>
           <w:u w:color="000000"/>
         </w:rPr>
-        <w:t xml:space="preserve">are promising but </w:t>
+        <w:t>are promising</w:t>
       </w:r>
       <w:r>
         <w:rPr>
           <w:i/>
           <w:u w:color="000000"/>
         </w:rPr>
-        <w:t xml:space="preserve">should not be considered indicative of final mapping accuracies.  </w:t>
+        <w:t>,</w:t>
       </w:r>
       <w:r>
         <w:rPr>
           <w:i/>
           <w:u w:color="000000"/>
         </w:rPr>
+        <w:t xml:space="preserve"> but </w:t>
+      </w:r>
+      <w:r>
+        <w:rPr>
+          <w:i/>
+          <w:u w:color="000000"/>
+        </w:rPr>
+        <w:t xml:space="preserve">should not be considered indicative of final </w:t>
+      </w:r>
+      <w:r>
+        <w:rPr>
+          <w:i/>
+          <w:u w:color="000000"/>
+        </w:rPr>
+        <w:t xml:space="preserve">CS </w:t>
+      </w:r>
+      <w:r>
+        <w:rPr>
+          <w:i/>
+          <w:u w:color="000000"/>
+        </w:rPr>
+        <w:t xml:space="preserve">mapping accuracies.  </w:t>
+      </w:r>
+      <w:r>
+        <w:rPr>
+          <w:i/>
+          <w:u w:color="000000"/>
+        </w:rPr>
         <w:t xml:space="preserve">Further sampling plot </w:t>
       </w:r>
       <w:r>
@@ -4710,13 +4844,27 @@
           <w:i/>
           <w:u w:color="000000"/>
         </w:rPr>
-        <w:t xml:space="preserve"> of the CS variation and </w:t>
+        <w:t xml:space="preserve"> of the CS variation</w:t>
       </w:r>
       <w:r>
         <w:rPr>
           <w:i/>
           <w:u w:color="000000"/>
         </w:rPr>
+        <w:t>,</w:t>
+      </w:r>
+      <w:r>
+        <w:rPr>
+          <w:i/>
+          <w:u w:color="000000"/>
+        </w:rPr>
+        <w:t xml:space="preserve"> and </w:t>
+      </w:r>
+      <w:r>
+        <w:rPr>
+          <w:i/>
+          <w:u w:color="000000"/>
+        </w:rPr>
         <w:t xml:space="preserve">to </w:t>
       </w:r>
       <w:r>
@@ -4724,7 +4872,7 @@
           <w:i/>
           <w:u w:color="000000"/>
         </w:rPr>
-        <w:t>potentially reduce the RMSE confidence interval.  Further sampling plots will also allow the investigation of more sophisticated regression models and image features, including features derived from multi-spectral satellite imagery.</w:t>
+        <w:t>reduce the RMSE confidence interval.  Further sampling plots will also allow the investigation of more sophisticated regression models and image features, including features derived from multi-spectral satellite imagery.</w:t>
       </w:r>
     </w:p>
     <w:p>
@@ -4799,7 +4947,7 @@
           <w:szCs w:val="22"/>
         </w:rPr>
       </w:pPr>
-      <w:bookmarkStart w:id="1" w:name="_Ref500841108"/>
+      <w:bookmarkStart w:id="2" w:name="_Ref500841108"/>
       <w:r>
         <w:rPr>
           <w:i w:val="0"/>
@@ -4855,7 +5003,7 @@
         </w:rPr>
         <w:fldChar w:fldCharType="end"/>
       </w:r>
-      <w:bookmarkEnd w:id="1"/>
+      <w:bookmarkEnd w:id="2"/>
       <w:r>
         <w:rPr>
           <w:i w:val="0"/>
@@ -5288,7 +5436,7 @@
           <w:szCs w:val="22"/>
         </w:rPr>
       </w:pPr>
-      <w:bookmarkStart w:id="2" w:name="_Ref517263583"/>
+      <w:bookmarkStart w:id="3" w:name="_Ref517263583"/>
       <w:r>
         <w:rPr>
           <w:i w:val="0"/>
@@ -5344,7 +5492,7 @@
         </w:rPr>
         <w:fldChar w:fldCharType="end"/>
       </w:r>
-      <w:bookmarkEnd w:id="2"/>
+      <w:bookmarkEnd w:id="3"/>
       <w:r>
         <w:rPr>
           <w:i w:val="0"/>
@@ -5370,7 +5518,25 @@
           <w:sz w:val="22"/>
           <w:szCs w:val="22"/>
         </w:rPr>
-        <w:t xml:space="preserve"> selected features</w:t>
+        <w:t xml:space="preserve"> </w:t>
+      </w:r>
+      <w:r>
+        <w:rPr>
+          <w:i w:val="0"/>
+          <w:color w:val="auto"/>
+          <w:sz w:val="22"/>
+          <w:szCs w:val="22"/>
+        </w:rPr>
+        <w:t xml:space="preserve">LASSO </w:t>
+      </w:r>
+      <w:r>
+        <w:rPr>
+          <w:i w:val="0"/>
+          <w:color w:val="auto"/>
+          <w:sz w:val="22"/>
+          <w:szCs w:val="22"/>
+        </w:rPr>
+        <w:t>selected features</w:t>
       </w:r>
       <w:r>
         <w:rPr>
@@ -5668,7 +5834,13 @@
         <w:t xml:space="preserve"> model and sliding window size</w:t>
       </w:r>
       <w:r>
-        <w:t xml:space="preserve"> for calibrating NGI aerial imagery.  An atmospherically corrected</w:t>
+        <w:t xml:space="preserve"> for calibrating NGI aerial imagery</w:t>
+      </w:r>
+      <w:r>
+        <w:t xml:space="preserve"> (and high resolution imagery in general)</w:t>
+      </w:r>
+      <w:r>
+        <w:t>.  An atmospherically corrected</w:t>
       </w:r>
       <w:r>
         <w:t xml:space="preserve"> SPOT-5 image </w:t>
@@ -5747,13 +5919,7 @@
         <w:t>study in Appendix 2,</w:t>
       </w:r>
       <w:r>
-        <w:t xml:space="preserve"> and will also be used for calibration of the </w:t>
-      </w:r>
-      <w:r>
-        <w:t xml:space="preserve">GEF study area </w:t>
-      </w:r>
-      <w:r>
-        <w:t xml:space="preserve">Worldview-3 </w:t>
+        <w:t xml:space="preserve"> and will also be used for calibration of the Worldview-3 </w:t>
       </w:r>
       <w:r>
         <w:t xml:space="preserve">satellite </w:t>
@@ -5833,7 +5999,7 @@
           <w:szCs w:val="22"/>
         </w:rPr>
       </w:pPr>
-      <w:bookmarkStart w:id="3" w:name="_Ref500843222"/>
+      <w:bookmarkStart w:id="4" w:name="_Ref500843222"/>
       <w:r>
         <w:rPr>
           <w:i w:val="0"/>
@@ -5889,7 +6055,7 @@
         </w:rPr>
         <w:fldChar w:fldCharType="end"/>
       </w:r>
-      <w:bookmarkEnd w:id="3"/>
+      <w:bookmarkEnd w:id="4"/>
       <w:r>
         <w:rPr>
           <w:i w:val="0"/>
@@ -5931,28 +6097,17 @@
         <w:spacing w:before="55"/>
         <w:rPr>
           <w:rFonts w:eastAsia="Calibri" w:cs="Calibri"/>
-          <w:b/>
           <w:bCs/>
-          <w:u w:val="single" w:color="000000"/>
+          <w:i/>
         </w:rPr>
       </w:pPr>
       <w:r>
         <w:rPr>
           <w:rFonts w:eastAsia="Calibri" w:cs="Calibri"/>
-          <w:b/>
           <w:bCs/>
-          <w:u w:val="single" w:color="000000"/>
-        </w:rPr>
-        <w:t>APPENDIX 4</w:t>
-      </w:r>
-      <w:r>
-        <w:rPr>
-          <w:rFonts w:eastAsia="Calibri" w:cs="Calibri"/>
-          <w:b/>
-          <w:bCs/>
-          <w:u w:val="single" w:color="000000"/>
-        </w:rPr>
-        <w:t xml:space="preserve"> (activity 6):</w:t>
+          <w:i/>
+        </w:rPr>
+        <w:t xml:space="preserve">  </w:t>
       </w:r>
     </w:p>
     <w:p>
@@ -5967,133 +6122,6 @@
           <w:i/>
         </w:rPr>
       </w:pPr>
-      <w:r>
-        <w:rPr>
-          <w:rFonts w:eastAsia="Calibri" w:cs="Calibri"/>
-          <w:bCs/>
-          <w:i/>
-        </w:rPr>
-        <w:t>A</w:t>
-      </w:r>
-      <w:r>
-        <w:rPr>
-          <w:rFonts w:eastAsia="Calibri" w:cs="Calibri"/>
-          <w:bCs/>
-          <w:i/>
-        </w:rPr>
-        <w:t xml:space="preserve"> </w:t>
-      </w:r>
-      <w:r>
-        <w:rPr>
-          <w:rFonts w:eastAsia="Calibri" w:cs="Calibri"/>
-          <w:bCs/>
-          <w:i/>
-        </w:rPr>
-        <w:t>paper</w:t>
-      </w:r>
-      <w:r>
-        <w:rPr>
-          <w:rFonts w:eastAsia="Calibri" w:cs="Calibri"/>
-          <w:bCs/>
-          <w:i/>
-        </w:rPr>
-        <w:t xml:space="preserve"> de</w:t>
-      </w:r>
-      <w:r>
-        <w:rPr>
-          <w:rFonts w:eastAsia="Calibri" w:cs="Calibri"/>
-          <w:bCs/>
-          <w:i/>
-        </w:rPr>
-        <w:t xml:space="preserve">scribing a feature selection method </w:t>
-      </w:r>
-      <w:r>
-        <w:rPr>
-          <w:rFonts w:eastAsia="Calibri" w:cs="Calibri"/>
-          <w:bCs/>
-          <w:i/>
-        </w:rPr>
-        <w:t>is attached to this document (</w:t>
-      </w:r>
-      <w:r>
-        <w:rPr>
-          <w:rFonts w:eastAsia="Calibri" w:cs="Calibri"/>
-          <w:bCs/>
-          <w:i/>
-        </w:rPr>
-        <w:t>see “</w:t>
-      </w:r>
-      <w:r>
-        <w:rPr>
-          <w:rFonts w:eastAsia="Calibri" w:cs="Calibri"/>
-          <w:bCs/>
-          <w:i/>
-        </w:rPr>
-        <w:t>Feature Clustering and Ranking - GEF.docx</w:t>
-      </w:r>
-      <w:r>
-        <w:rPr>
-          <w:rFonts w:eastAsia="Calibri" w:cs="Calibri"/>
-          <w:bCs/>
-          <w:i/>
-        </w:rPr>
-        <w:t>”</w:t>
-      </w:r>
-      <w:r>
-        <w:rPr>
-          <w:rFonts w:eastAsia="Calibri" w:cs="Calibri"/>
-          <w:bCs/>
-          <w:i/>
-        </w:rPr>
-        <w:t>).</w:t>
-      </w:r>
-      <w:r>
-        <w:rPr>
-          <w:rFonts w:eastAsia="Calibri" w:cs="Calibri"/>
-          <w:bCs/>
-          <w:i/>
-        </w:rPr>
-        <w:t xml:space="preserve">  </w:t>
-      </w:r>
-      <w:r>
-        <w:rPr>
-          <w:rFonts w:eastAsia="Calibri" w:cs="Calibri"/>
-          <w:bCs/>
-          <w:i/>
-        </w:rPr>
-        <w:t>This paper was also included in the Q1 report but has subsequently been revised to include an updated comparison of feature selection methods in terms of their accuracy and stability performance</w:t>
-      </w:r>
-      <w:r>
-        <w:rPr>
-          <w:rFonts w:eastAsia="Calibri" w:cs="Calibri"/>
-          <w:bCs/>
-          <w:i/>
-        </w:rPr>
-        <w:t>.</w:t>
-      </w:r>
-      <w:r>
-        <w:rPr>
-          <w:rFonts w:eastAsia="Calibri" w:cs="Calibri"/>
-          <w:bCs/>
-          <w:i/>
-        </w:rPr>
-        <w:t xml:space="preserve">  The information represented here will be used to inform the feature selection for the carbon stock mapping technique.  </w:t>
-      </w:r>
-    </w:p>
-    <w:p>
-      <w:pPr>
-        <w:tabs>
-          <w:tab w:val="left" w:pos="1440"/>
-        </w:tabs>
-        <w:spacing w:before="55"/>
-        <w:rPr>
-          <w:rFonts w:eastAsia="Calibri" w:cs="Calibri"/>
-          <w:bCs/>
-          <w:i/>
-        </w:rPr>
-      </w:pPr>
-      <w:bookmarkStart w:id="4" w:name="_GoBack"/>
-      <w:bookmarkEnd w:id="4"/>
     </w:p>
     <w:sectPr>
       <w:pgSz w:w="11905" w:h="16840"/>
@@ -6157,7 +6185,7 @@
           <w:rPr>
             <w:noProof/>
           </w:rPr>
-          <w:t>4</w:t>
+          <w:t>7</w:t>
         </w:r>
         <w:r>
           <w:rPr>
@@ -9011,7 +9039,7 @@
   </w:compat>
   <w:rsids>
     <w:rsidRoot w:val="006365C2"/>
-    <w:rsid w:val="00392583"/>
+    <w:rsid w:val="002970A5"/>
     <w:rsid w:val="006365C2"/>
   </w:rsids>
   <m:mathPr>
@@ -9764,7 +9792,7 @@
 </file>
 
 <file path=customXml/itemProps1.xml><?xml version="1.0" encoding="utf-8"?>
-<ds:datastoreItem xmlns:ds="http://schemas.openxmlformats.org/officeDocument/2006/customXml" ds:itemID="{2FBA6D22-D428-4CF9-BAF1-F038A98ACDF2}">
+<ds:datastoreItem xmlns:ds="http://schemas.openxmlformats.org/officeDocument/2006/customXml" ds:itemID="{F089ECA5-1C4A-43BE-AE4B-6C7B217BE3B4}">
   <ds:schemaRefs>
     <ds:schemaRef ds:uri="http://schemas.openxmlformats.org/officeDocument/2006/bibliography"/>
   </ds:schemaRefs>
